--- a/threejs.docx
+++ b/threejs.docx
@@ -9,7 +9,7 @@
         <w:jc w:val="left"/>
         <w:outlineLvl w:val="2"/>
         <w:rPr>
-          <w:rFonts w:ascii="inconsolata" w:eastAsia="宋体" w:hAnsi="inconsolata" w:cs="宋体"/>
+          <w:rFonts w:ascii="inconsolata" w:eastAsia="宋体" w:hAnsi="inconsolata" w:cs="宋体" w:hint="eastAsia"/>
           <w:color w:val="000000"/>
           <w:kern w:val="0"/>
           <w:sz w:val="24"/>
@@ -57,7 +57,7 @@
         <w:spacing w:after="300"/>
         <w:jc w:val="left"/>
         <w:rPr>
-          <w:rFonts w:ascii="inconsolata" w:eastAsia="宋体" w:hAnsi="inconsolata" w:cs="宋体"/>
+          <w:rFonts w:ascii="inconsolata" w:eastAsia="宋体" w:hAnsi="inconsolata" w:cs="宋体" w:hint="eastAsia"/>
           <w:color w:val="555555"/>
           <w:kern w:val="0"/>
           <w:sz w:val="23"/>
@@ -80,7 +80,7 @@
         <w:pStyle w:val="3"/>
         <w:spacing w:before="600" w:beforeAutospacing="0"/>
         <w:rPr>
-          <w:rFonts w:ascii="inconsolata" w:hAnsi="inconsolata"/>
+          <w:rFonts w:ascii="inconsolata" w:hAnsi="inconsolata" w:hint="eastAsia"/>
           <w:b w:val="0"/>
           <w:bCs w:val="0"/>
           <w:color w:val="000000"/>
@@ -105,19 +105,19 @@
         <w:pStyle w:val="a3"/>
         <w:spacing w:before="0" w:beforeAutospacing="0" w:after="300" w:afterAutospacing="0"/>
         <w:rPr>
+          <w:rFonts w:ascii="inconsolata" w:hAnsi="inconsolata" w:hint="eastAsia"/>
+          <w:color w:val="555555"/>
+          <w:sz w:val="23"/>
+          <w:szCs w:val="23"/>
+        </w:rPr>
+      </w:pPr>
+      <w:r>
+        <w:rPr>
           <w:rFonts w:ascii="inconsolata" w:hAnsi="inconsolata"/>
           <w:color w:val="555555"/>
           <w:sz w:val="23"/>
           <w:szCs w:val="23"/>
         </w:rPr>
-      </w:pPr>
-      <w:r>
-        <w:rPr>
-          <w:rFonts w:ascii="inconsolata" w:hAnsi="inconsolata"/>
-          <w:color w:val="555555"/>
-          <w:sz w:val="23"/>
-          <w:szCs w:val="23"/>
-        </w:rPr>
         <w:t>The global transform of the object. If the Object3D has no parent, then it's identical to the local transform .matrix.</w:t>
       </w:r>
     </w:p>
@@ -213,13 +213,67 @@
         </w:rPr>
         <w:t>atrix</w:t>
       </w:r>
+    </w:p>
+    <w:p>
+      <w:pPr>
+        <w:rPr>
+          <w:rFonts w:ascii="inconsolata" w:eastAsia="宋体" w:hAnsi="inconsolata" w:cs="宋体"/>
+          <w:color w:val="000000"/>
+          <w:kern w:val="0"/>
+          <w:sz w:val="24"/>
+          <w:szCs w:val="24"/>
+        </w:rPr>
+      </w:pPr>
+      <w:r>
+        <w:rPr>
+          <w:rFonts w:ascii="inconsolata" w:eastAsia="宋体" w:hAnsi="inconsolata" w:cs="宋体" w:hint="eastAsia"/>
+          <w:color w:val="000000"/>
+          <w:kern w:val="0"/>
+          <w:sz w:val="24"/>
+          <w:szCs w:val="24"/>
+        </w:rPr>
+        <w:t>相机</w:t>
+      </w:r>
+      <w:r>
+        <w:rPr>
+          <w:rFonts w:ascii="inconsolata" w:eastAsia="宋体" w:hAnsi="inconsolata" w:cs="宋体"/>
+          <w:color w:val="000000"/>
+          <w:kern w:val="0"/>
+          <w:sz w:val="24"/>
+          <w:szCs w:val="24"/>
+        </w:rPr>
+        <w:t>一般</w:t>
+      </w:r>
+      <w:r>
+        <w:rPr>
+          <w:rFonts w:ascii="inconsolata" w:eastAsia="宋体" w:hAnsi="inconsolata" w:cs="宋体"/>
+          <w:color w:val="000000"/>
+          <w:kern w:val="0"/>
+          <w:sz w:val="24"/>
+          <w:szCs w:val="24"/>
+        </w:rPr>
+        <w:t xml:space="preserve"> parent == null</w:t>
+      </w:r>
+    </w:p>
+    <w:p>
+      <w:pPr>
+        <w:rPr>
+          <w:rFonts w:ascii="inconsolata" w:eastAsia="宋体" w:hAnsi="inconsolata" w:cs="宋体" w:hint="eastAsia"/>
+          <w:color w:val="000000"/>
+          <w:kern w:val="0"/>
+          <w:sz w:val="24"/>
+          <w:szCs w:val="24"/>
+        </w:rPr>
+      </w:pPr>
+      <w:bookmarkStart w:id="2" w:name="_GoBack"/>
+      <w:bookmarkEnd w:id="2"/>
     </w:p>
     <w:p>
       <w:pPr>
         <w:pStyle w:val="3"/>
         <w:spacing w:before="600" w:beforeAutospacing="0"/>
         <w:rPr>
-          <w:rFonts w:ascii="inconsolata" w:hAnsi="inconsolata"/>
+          <w:rFonts w:ascii="inconsolata" w:hAnsi="inconsolata" w:hint="eastAsia"/>
           <w:b w:val="0"/>
           <w:bCs w:val="0"/>
           <w:color w:val="000000"/>
@@ -244,48 +298,41 @@
         <w:pStyle w:val="a3"/>
         <w:spacing w:before="0" w:beforeAutospacing="0" w:after="300" w:afterAutospacing="0"/>
         <w:rPr>
+          <w:rFonts w:ascii="inconsolata" w:hAnsi="inconsolata" w:hint="eastAsia"/>
+          <w:color w:val="555555"/>
+          <w:sz w:val="23"/>
+          <w:szCs w:val="23"/>
+        </w:rPr>
+      </w:pPr>
+      <w:r>
+        <w:rPr>
           <w:rFonts w:ascii="inconsolata" w:hAnsi="inconsolata"/>
           <w:color w:val="555555"/>
           <w:sz w:val="23"/>
           <w:szCs w:val="23"/>
         </w:rPr>
-      </w:pPr>
-      <w:r>
-        <w:rPr>
-          <w:rFonts w:ascii="inconsolata" w:hAnsi="inconsolata"/>
-          <w:color w:val="555555"/>
-          <w:sz w:val="23"/>
-          <w:szCs w:val="23"/>
-        </w:rPr>
         <w:t>A Vector3 representing the object's local position. Default is (0, 0, 0).</w:t>
       </w:r>
     </w:p>
     <w:p>
-      <w:pPr>
+      <w:r>
         <w:rPr>
           <w:rFonts w:hint="eastAsia"/>
         </w:rPr>
-      </w:pPr>
+        <w:t>.positio</w:t>
+      </w:r>
+      <w:r>
+        <w:t>n</w:t>
+      </w:r>
+      <w:r>
+        <w:t>代表对象的局部</w:t>
+      </w:r>
       <w:r>
         <w:rPr>
           <w:rFonts w:hint="eastAsia"/>
         </w:rPr>
-        <w:t>.positio</w:t>
-      </w:r>
-      <w:r>
-        <w:t>n</w:t>
-      </w:r>
-      <w:r>
-        <w:t>代表对象的局部</w:t>
-      </w:r>
-      <w:r>
-        <w:rPr>
-          <w:rFonts w:hint="eastAsia"/>
-        </w:rPr>
         <w:t>位置</w:t>
       </w:r>
-      <w:bookmarkStart w:id="2" w:name="_GoBack"/>
-      <w:bookmarkEnd w:id="2"/>
     </w:p>
     <w:sectPr>
       <w:pgSz w:w="11906" w:h="16838"/>
